--- a/DOCX-it/desserts/Tiramisu agli speculato di Vinciane.docx
+++ b/DOCX-it/desserts/Tiramisu agli speculato di Vinciane.docx
@@ -7,7 +7,7 @@
         <w:pStyle w:val="Heading3"/>
       </w:pPr>
       <w:r>
-        <w:t>Il tiramisù agli speculato di Vinciane</w:t>
+        <w:t>Speculoos Tiramisù di Vinciane</w:t>
       </w:r>
     </w:p>
     <w:p>
@@ -30,22 +30,22 @@
     </w:p>
     <w:p>
       <w:r>
-        <w:t>Mascarpone da 250 g</w:t>
-      </w:r>
-    </w:p>
-    <w:p>
-      <w:r>
-        <w:t>1 pacchetto di speculato</w:t>
-      </w:r>
-    </w:p>
-    <w:p>
-      <w:r>
-        <w:t>40 CL di caffè</w:t>
-      </w:r>
-    </w:p>
-    <w:p>
-      <w:r>
-        <w:t>Un po 'di cioccolato in polvere o grattugiato (per decorazione)</w:t>
+        <w:t>250 g di mascarpone</w:t>
+      </w:r>
+    </w:p>
+    <w:p>
+      <w:r>
+        <w:t>1 pacchetto di speculoos</w:t>
+      </w:r>
+    </w:p>
+    <w:p>
+      <w:r>
+        <w:t>40cl di caffè</w:t>
+      </w:r>
+    </w:p>
+    <w:p>
+      <w:r>
+        <w:t>Un po' di cioccolato in polvere o grattugiato (per la decorazione)</w:t>
       </w:r>
     </w:p>
     <w:p>
@@ -58,57 +58,57 @@
     </w:p>
     <w:p>
       <w:r>
-        <w:t>Montare gli albumi.</w:t>
-      </w:r>
-    </w:p>
-    <w:p>
-      <w:r>
-        <w:t>Bianch i tuorli con lo zucchero.</w:t>
-      </w:r>
-    </w:p>
-    <w:p>
-      <w:r>
-        <w:t>Aggiungi il mascarpone, mescola bene.</w:t>
-      </w:r>
-    </w:p>
-    <w:p>
-      <w:r>
-        <w:t>Aggiungi gli albumi, mescola delicatamente.</w:t>
-      </w:r>
-    </w:p>
-    <w:p>
-      <w:r>
-        <w:t>Solleva il tiramisu:</w:t>
-      </w:r>
-    </w:p>
-    <w:p>
-      <w:r>
-        <w:t>Posiziona uno strato di speculato imbevuti nel caffè sul fondo di un piatto.</w:t>
-      </w:r>
-    </w:p>
-    <w:p>
-      <w:r>
-        <w:t>Distribuire uno strato di miscela sopra.</w:t>
-      </w:r>
-    </w:p>
-    <w:p>
-      <w:r>
-        <w:t>Disporre 1,5 strati di speculi imbevuti nel caffè.</w:t>
-      </w:r>
-    </w:p>
-    <w:p>
-      <w:r>
-        <w:t>Termina con uno strato di miscela.</w:t>
-      </w:r>
-    </w:p>
-    <w:p>
-      <w:r>
-        <w:t>Cospargere con cioccolato grattugiato o polvere.</w:t>
-      </w:r>
-    </w:p>
-    <w:p>
-      <w:r>
-        <w:t>Refrigerare almeno 4 ore.</w:t>
+        <w:t>Sbattere gli albumi a neve ferma.</w:t>
+      </w:r>
+    </w:p>
+    <w:p>
+      <w:r>
+        <w:t>Sbollentare i tuorli con lo zucchero.</w:t>
+      </w:r>
+    </w:p>
+    <w:p>
+      <w:r>
+        <w:t>Aggiungere il mascarpone, mescolare bene.</w:t>
+      </w:r>
+    </w:p>
+    <w:p>
+      <w:r>
+        <w:t>Aggiungere gli albumi, mescolare delicatamente.</w:t>
+      </w:r>
+    </w:p>
+    <w:p>
+      <w:r>
+        <w:t>Assemblare il tiramisù:</w:t>
+      </w:r>
+    </w:p>
+    <w:p>
+      <w:r>
+        <w:t>Disporre sul fondo di un piatto uno strato di speculoos imbevuti nel caffè.</w:t>
+      </w:r>
+    </w:p>
+    <w:p>
+      <w:r>
+        <w:t>Stendere uno strato di composto sopra.</w:t>
+      </w:r>
+    </w:p>
+    <w:p>
+      <w:r>
+        <w:t>Disporre 1,5 strati di speculoos imbevuti nel caffè.</w:t>
+      </w:r>
+    </w:p>
+    <w:p>
+      <w:r>
+        <w:t>Terminare con uno strato di impasto.</w:t>
+      </w:r>
+    </w:p>
+    <w:p>
+      <w:r>
+        <w:t>Cospargere con cioccolato grattugiato o in polvere.</w:t>
+      </w:r>
+    </w:p>
+    <w:p>
+      <w:r>
+        <w:t>Conservare in frigorifero per almeno 4 ore.</w:t>
       </w:r>
     </w:p>
     <w:p>
